--- a/DGPS.docx
+++ b/DGPS.docx
@@ -114,18 +114,7 @@
           <w:szCs w:val="24"/>
           <w14:ligatures w14:val="none"/>
         </w:rPr>
-        <w:t xml:space="preserve">Cần một phương pháp để chuyển đổi linework được định dạng raster, được trích xuất từ OEM, thành chuỗi vector hoặc cung có thể được đưa vào hệ thống thông tin địa lý (GIS) dựa trên vector. Đã nhận thấy rằng vấn đề này tương tự như vấn đề chuyển đổi linework từ bản đồ quét </w:t>
-      </w:r>
-      <w:r>
-        <w:rPr>
-          <w:rFonts w:eastAsia="Times New Roman"/>
-          <w:kern w:val="0"/>
-          <w:sz w:val="24"/>
-          <w:szCs w:val="24"/>
-          <w14:ligatures w14:val="none"/>
-        </w:rPr>
-        <w:lastRenderedPageBreak/>
-        <w:t>sang vector. Hy vọng rằng việc quét dữ liệu bản đồ trong tương lai có thể được tạo điều kiện tốt hơn thông qua việc phát triển một giải pháp chung cho vấn đề này và hiểu rõ hơn về các bước xử lý và chuyển đổi liên quan.</w:t>
+        <w:t>Cần một phương pháp để chuyển đổi linework được định dạng raster, được trích xuất từ OEM, thành chuỗi vector hoặc cung có thể được đưa vào hệ thống thông tin địa lý (GIS) dựa trên vector. Đã nhận thấy rằng vấn đề này tương tự như vấn đề chuyển đổi linework từ bản đồ quét sang vector. Hy vọng rằng việc quét dữ liệu bản đồ trong tương lai có thể được tạo điều kiện tốt hơn thông qua việc phát triển một giải pháp chung cho vấn đề này và hiểu rõ hơn về các bước xử lý và chuyển đổi liên quan.</w:t>
       </w:r>
     </w:p>
     <w:p>
@@ -287,18 +276,7 @@
           <w:szCs w:val="24"/>
           <w14:ligatures w14:val="none"/>
         </w:rPr>
-        <w:t xml:space="preserve">Toàn bộ tập hợp 256 trạng thái xung quanh có thể có được hiển thị trong Hình 2. Trong hình này, các trạng thái xung quanh đã được nhóm lại để dễ dàng và nhất quán trong việc phát triển quyết định. 256 trạng thái xung quanh đã được kết hợp thành các nhóm mẫu bằng cách sắp xếp theo một tập các thuộc tính. Trong mỗi nhóm đếm (được đánh số từ 1 đến 8 và được tổ chức theo chiều dọc) là các nhóm con có thể chứa tối đa tám mẫu. Những nhóm con này được gọi là </w:t>
-      </w:r>
-      <w:r>
-        <w:rPr>
-          <w:rFonts w:eastAsia="Times New Roman"/>
-          <w:kern w:val="0"/>
-          <w:sz w:val="24"/>
-          <w:szCs w:val="24"/>
-          <w14:ligatures w14:val="none"/>
-        </w:rPr>
-        <w:lastRenderedPageBreak/>
-        <w:t>nhóm mẫu và có thể bao gồm một mẫu; các xoay 90°, 180° và 270° của nó; và hình ảnh và các xoay của nó. Do nhiều mẫu là đối xứng, chúng tạo ra các mẫu không duy nhất hoặc trùng lặp khi xoay. Kết quả là, một số nhóm con sẽ chỉ chứa bốn, hai hoặc ít nhất một mẫu duy nhất. Việc nhóm giúp tổng hợp 256 trạng thái xung quanh có thể quản lý được thành 49 nhóm mẫu. Không một trong các hoạt động được mô tả trong bài báo này yêu cầu phân chia dưới mức nhóm mẫu.</w:t>
+        <w:t>Toàn bộ tập hợp 256 trạng thái xung quanh có thể có được hiển thị trong Hình 2. Trong hình này, các trạng thái xung quanh đã được nhóm lại để dễ dàng và nhất quán trong việc phát triển quyết định. 256 trạng thái xung quanh đã được kết hợp thành các nhóm mẫu bằng cách sắp xếp theo một tập các thuộc tính. Trong mỗi nhóm đếm (được đánh số từ 1 đến 8 và được tổ chức theo chiều dọc) là các nhóm con có thể chứa tối đa tám mẫu. Những nhóm con này được gọi là nhóm mẫu và có thể bao gồm một mẫu; các xoay 90°, 180° và 270° của nó; và hình ảnh và các xoay của nó. Do nhiều mẫu là đối xứng, chúng tạo ra các mẫu không duy nhất hoặc trùng lặp khi xoay. Kết quả là, một số nhóm con sẽ chỉ chứa bốn, hai hoặc ít nhất một mẫu duy nhất. Việc nhóm giúp tổng hợp 256 trạng thái xung quanh có thể quản lý được thành 49 nhóm mẫu. Không một trong các hoạt động được mô tả trong bài báo này yêu cầu phân chia dưới mức nhóm mẫu.</w:t>
       </w:r>
     </w:p>
     <w:p>
@@ -400,12 +378,10 @@
     </w:p>
     <w:p>
       <w:r>
-        <w:t xml:space="preserve">Mục đích của hoạt động lấp đầy là loại bỏ những khoảng trống nhỏ trong đường nét gây thêm sự phức tạp không cần thiết. Thuật ngữ "fill" cũng được sử dụng trong các ứng dụng đồ họa máy tính, nơi nó được hiểu là việc lấp đầy hoặc tô màu các vùng bên trong các đa giác. Mặc dù tương đối tương tự, nhưng quá trình này không phải là quá trình chúng ta cần trong việc chỉnh sửa tự động của các đường nét. Trong quá trình quét đường nét, có đôi khi tạo ra các đường gãy nhỏ hoặc khoảng trống trong các đường nét là những hiện tượng phụ thuộc vào quá trình quét hoặc do nhược điểm trong các đường nét </w:t>
-      </w:r>
-      <w:r>
-        <w:lastRenderedPageBreak/>
-        <w:t>ban đầu. Trong một số trường hợp, chúng ta muốn loại bỏ các khoảng trống bao gồm hợp lệ nhưng quá nhỏ để coi là đáng kể. Ngoài việc lọc ra các khoảng trống nhỏ, việc lấp đầy cũng có xu hướng tổng quát hóa và lấp đầy các đặc điểm góc nhọn trên các cạnh bên ngoài của đường nét. Điều này đôi khi có thể phù hợp, đặc biệt vì việc thưa dòng tiếp theo được thực hiện từ cạnh đường nét vào bên trong và bị ảnh hưởng nhiều bởi cạnh đường nét gồ ghề. Hình 4c cho thấy cách lấp đầy có thể được sử dụng để loại bỏ các lỗ nhỏ hoặc khoảng trống trong các đường dẫn mà đã được trích xuất từ OEM. Các quy tắc cho hoạt động lấp đầy được hiển thị trong Hình 3 và được đánh dấu Y cho các điều kiện xung quanh cho thấy rằng một ô trung tâm nên được đặt từ 0 (không có đường) thành 1 (đường).</w:t>
-      </w:r>
+        <w:t>Mục đích của hoạt động lấp đầy là loại bỏ những khoảng trống nhỏ trong đường nét gây thêm sự phức tạp không cần thiết. Thuật ngữ "fill" cũng được sử dụng trong các ứng dụng đồ họa máy tính, nơi nó được hiểu là việc lấp đầy hoặc tô màu các vùng bên trong các đa giác. Mặc dù tương đối tương tự, nhưng quá trình này không phải là quá trình chúng ta cần trong việc chỉnh sửa tự động của các đường nét. Trong quá trình quét đường nét, có đôi khi tạo ra các đường gãy nhỏ hoặc khoảng trống trong các đường nét là những hiện tượng phụ thuộc vào quá trình quét hoặc do nhược điểm trong các đường nét ban đầu. Trong một số trường hợp, chúng ta muốn loại bỏ các khoảng trống bao gồm hợp lệ nhưng quá nhỏ để coi là đáng kể. Ngoài việc lọc ra các khoảng trống nhỏ, việc lấp đầy cũng có xu hướng tổng quát hóa và lấp đầy các đặc điểm góc nhọn trên các cạnh bên ngoài của đường nét. Điều này đôi khi có thể phù hợp, đặc biệt vì việc thưa dòng tiếp theo được thực hiện từ cạnh đường nét vào bên trong và bị ảnh hưởng nhiều bởi cạnh đường nét gồ ghề. Hình 4c cho thấy cách lấp đầy có thể được sử dụng để loại bỏ các lỗ nhỏ hoặc khoảng trống trong các đường dẫn mà đã được trích xuất từ OEM. Các quy tắc cho hoạt động lấp đầy được hiển thị trong Hình 3 và được đánh dấu Y cho các điều kiện xung quanh cho thấy rằng một ô trung tâm nên được đặt từ 0 (không có đường) thành 1 (đường).</w:t>
+      </w:r>
+    </w:p>
+    <w:p>
       <w:r>
         <w:br/>
       </w:r>

--- a/DGPS.docx
+++ b/DGPS.docx
@@ -114,7 +114,18 @@
           <w:szCs w:val="24"/>
           <w14:ligatures w14:val="none"/>
         </w:rPr>
-        <w:t>Cần một phương pháp để chuyển đổi linework được định dạng raster, được trích xuất từ OEM, thành chuỗi vector hoặc cung có thể được đưa vào hệ thống thông tin địa lý (GIS) dựa trên vector. Đã nhận thấy rằng vấn đề này tương tự như vấn đề chuyển đổi linework từ bản đồ quét sang vector. Hy vọng rằng việc quét dữ liệu bản đồ trong tương lai có thể được tạo điều kiện tốt hơn thông qua việc phát triển một giải pháp chung cho vấn đề này và hiểu rõ hơn về các bước xử lý và chuyển đổi liên quan.</w:t>
+        <w:t xml:space="preserve">Cần một phương pháp để chuyển đổi linework được định dạng raster, được trích xuất từ OEM, thành chuỗi vector hoặc cung có thể được đưa vào hệ thống thông tin địa lý (GIS) dựa trên vector. Đã nhận thấy rằng vấn đề này tương tự như vấn đề chuyển đổi linework từ bản đồ quét </w:t>
+      </w:r>
+      <w:r>
+        <w:rPr>
+          <w:rFonts w:eastAsia="Times New Roman"/>
+          <w:kern w:val="0"/>
+          <w:sz w:val="24"/>
+          <w:szCs w:val="24"/>
+          <w14:ligatures w14:val="none"/>
+        </w:rPr>
+        <w:lastRenderedPageBreak/>
+        <w:t>sang vector. Hy vọng rằng việc quét dữ liệu bản đồ trong tương lai có thể được tạo điều kiện tốt hơn thông qua việc phát triển một giải pháp chung cho vấn đề này và hiểu rõ hơn về các bước xử lý và chuyển đổi liên quan.</w:t>
       </w:r>
     </w:p>
     <w:p>
@@ -276,7 +287,18 @@
           <w:szCs w:val="24"/>
           <w14:ligatures w14:val="none"/>
         </w:rPr>
-        <w:t>Toàn bộ tập hợp 256 trạng thái xung quanh có thể có được hiển thị trong Hình 2. Trong hình này, các trạng thái xung quanh đã được nhóm lại để dễ dàng và nhất quán trong việc phát triển quyết định. 256 trạng thái xung quanh đã được kết hợp thành các nhóm mẫu bằng cách sắp xếp theo một tập các thuộc tính. Trong mỗi nhóm đếm (được đánh số từ 1 đến 8 và được tổ chức theo chiều dọc) là các nhóm con có thể chứa tối đa tám mẫu. Những nhóm con này được gọi là nhóm mẫu và có thể bao gồm một mẫu; các xoay 90°, 180° và 270° của nó; và hình ảnh và các xoay của nó. Do nhiều mẫu là đối xứng, chúng tạo ra các mẫu không duy nhất hoặc trùng lặp khi xoay. Kết quả là, một số nhóm con sẽ chỉ chứa bốn, hai hoặc ít nhất một mẫu duy nhất. Việc nhóm giúp tổng hợp 256 trạng thái xung quanh có thể quản lý được thành 49 nhóm mẫu. Không một trong các hoạt động được mô tả trong bài báo này yêu cầu phân chia dưới mức nhóm mẫu.</w:t>
+        <w:t xml:space="preserve">Toàn bộ tập hợp 256 trạng thái xung quanh có thể có được hiển thị trong Hình 2. Trong hình này, các trạng thái xung quanh đã được nhóm lại để dễ dàng và nhất quán trong việc phát triển quyết định. 256 trạng thái xung quanh đã được kết hợp thành các nhóm mẫu bằng cách sắp xếp theo một tập các thuộc tính. Trong mỗi nhóm đếm (được đánh số từ 1 đến 8 và được tổ chức theo chiều dọc) là các nhóm con có thể chứa tối đa tám mẫu. Những nhóm con này được gọi là </w:t>
+      </w:r>
+      <w:r>
+        <w:rPr>
+          <w:rFonts w:eastAsia="Times New Roman"/>
+          <w:kern w:val="0"/>
+          <w:sz w:val="24"/>
+          <w:szCs w:val="24"/>
+          <w14:ligatures w14:val="none"/>
+        </w:rPr>
+        <w:lastRenderedPageBreak/>
+        <w:t>nhóm mẫu và có thể bao gồm một mẫu; các xoay 90°, 180° và 270° của nó; và hình ảnh và các xoay của nó. Do nhiều mẫu là đối xứng, chúng tạo ra các mẫu không duy nhất hoặc trùng lặp khi xoay. Kết quả là, một số nhóm con sẽ chỉ chứa bốn, hai hoặc ít nhất một mẫu duy nhất. Việc nhóm giúp tổng hợp 256 trạng thái xung quanh có thể quản lý được thành 49 nhóm mẫu. Không một trong các hoạt động được mô tả trong bài báo này yêu cầu phân chia dưới mức nhóm mẫu.</w:t>
       </w:r>
     </w:p>
     <w:p>
@@ -378,14 +400,100 @@
     </w:p>
     <w:p>
       <w:r>
-        <w:t>Mục đích của hoạt động lấp đầy là loại bỏ những khoảng trống nhỏ trong đường nét gây thêm sự phức tạp không cần thiết. Thuật ngữ "fill" cũng được sử dụng trong các ứng dụng đồ họa máy tính, nơi nó được hiểu là việc lấp đầy hoặc tô màu các vùng bên trong các đa giác. Mặc dù tương đối tương tự, nhưng quá trình này không phải là quá trình chúng ta cần trong việc chỉnh sửa tự động của các đường nét. Trong quá trình quét đường nét, có đôi khi tạo ra các đường gãy nhỏ hoặc khoảng trống trong các đường nét là những hiện tượng phụ thuộc vào quá trình quét hoặc do nhược điểm trong các đường nét ban đầu. Trong một số trường hợp, chúng ta muốn loại bỏ các khoảng trống bao gồm hợp lệ nhưng quá nhỏ để coi là đáng kể. Ngoài việc lọc ra các khoảng trống nhỏ, việc lấp đầy cũng có xu hướng tổng quát hóa và lấp đầy các đặc điểm góc nhọn trên các cạnh bên ngoài của đường nét. Điều này đôi khi có thể phù hợp, đặc biệt vì việc thưa dòng tiếp theo được thực hiện từ cạnh đường nét vào bên trong và bị ảnh hưởng nhiều bởi cạnh đường nét gồ ghề. Hình 4c cho thấy cách lấp đầy có thể được sử dụng để loại bỏ các lỗ nhỏ hoặc khoảng trống trong các đường dẫn mà đã được trích xuất từ OEM. Các quy tắc cho hoạt động lấp đầy được hiển thị trong Hình 3 và được đánh dấu Y cho các điều kiện xung quanh cho thấy rằng một ô trung tâm nên được đặt từ 0 (không có đường) thành 1 (đường).</w:t>
-      </w:r>
-    </w:p>
-    <w:p>
+        <w:t xml:space="preserve">Mục đích của hoạt động lấp đầy là loại bỏ những khoảng trống nhỏ trong đường nét gây thêm sự phức tạp không cần thiết. Thuật ngữ "fill" cũng được sử dụng trong các ứng dụng đồ họa máy tính, nơi nó được hiểu là việc lấp đầy hoặc tô màu các vùng bên trong các đa giác. Mặc dù tương đối tương tự, nhưng quá trình này không phải là quá trình chúng ta cần trong việc chỉnh sửa tự động của các đường nét. Trong quá trình quét đường nét, có đôi khi tạo ra các đường gãy nhỏ hoặc khoảng trống trong các đường nét là những hiện tượng phụ thuộc vào quá trình quét hoặc do nhược điểm trong các đường nét </w:t>
+      </w:r>
+      <w:r>
+        <w:lastRenderedPageBreak/>
+        <w:t>ban đầu. Trong một số trường hợp, chúng ta muốn loại bỏ các khoảng trống bao gồm hợp lệ nhưng quá nhỏ để coi là đáng kể. Ngoài việc lọc ra các khoảng trống nhỏ, việc lấp đầy cũng có xu hướng tổng quát hóa và lấp đầy các đặc điểm góc nhọn trên các cạnh bên ngoài của đường nét. Điều này đôi khi có thể phù hợp, đặc biệt vì việc thưa dòng tiếp theo được thực hiện từ cạnh đường nét vào bên trong và bị ảnh hưởng nhiều bởi cạnh đường nét gồ ghề. Hình 4c cho thấy cách lấp đầy có thể được sử dụng để loại bỏ các lỗ nhỏ hoặc khoảng trống trong các đường dẫn mà đã được trích xuất từ OEM. Các quy tắc cho hoạt động lấp đầy được hiển thị trong Hình 3 và được đánh dấu Y cho các điều kiện xung quanh cho thấy rằng một ô trung tâm nên được đặt từ 0 (không có đường) thành 1 (đường).</w:t>
+      </w:r>
       <w:r>
         <w:br/>
       </w:r>
     </w:p>
+    <w:p>
+      <w:r>
+        <w:t>Thinning operation</w:t>
+      </w:r>
+    </w:p>
+    <w:p>
+      <w:r>
+        <w:t>Đoạn văn trên đề cập đến các phương pháp để làm mảng raster trở nên mảnh hơn để tạo ra một đường viền liên kết duy nhất (thường được gọi là "line skeleton"). Đa phần các phương pháp này đều sử dụng quá trình lặp và một số sử dụng phương pháp xử lý hai bước. Một phương pháp thực hiện quá trình mảnh trong bước đầu tiên và loại bỏ tất cả các đường viền ngoại trừ đường viền duy nhất (Landy và Cohen, 1985). Bảng quyết định cho quá trình mảnh trong bước đầu tiên không được cho phép mảnh thành nhỏ hơn hai pixel. Điều này đảm bảo không tạo ra khoảng trống bằng cách mảnh cả hai bên của một đường viền trong cùng một lần quét. Một phương pháp tương tự, được mô tả bởi Rosenfeld và Kak (1982), cũng yêu cầu hai bước. Phương pháp của họ mảnh lần lượt các cạnh trên và cạnh trái của đường viền, sau đó là cạnh dưới và cạnh phải, để tránh tạo ra khoảng trống.</w:t>
+      </w:r>
+    </w:p>
+    <w:p/>
+    <w:p>
+      <w:r>
+        <w:t>Đoạn văn cũng đề cập đến hai quy tắc mảnh được thể hiện trong Hình 3, mỗi quy tắc đều bao gồm hai bước. Quy tắc đầu tiên là phương pháp được sử dụng trong xử lý các tập dữ liệu ví dụ và mảnh mềm hơn so với phương pháp thứ hai, gọi là phương pháp Landy. Cả hai được bao gồm để chỉ ra rằng không có một bộ quy tắc duy nhất phù hợp cho tất cả các tập dữ liệu. Nói chung, quá trình mảnh có thể được thực hiện trên tất cả các mẫu mà khoảng trống sẽ không được tạo ra bằng cách xóa pixel trung tâm (tức là, duy trì kết nối 8-hướng), và mẫu đó là đơn giản (tức là, chỉ tìm thấy một chuyển đổi đen-trắng duy nhất khi kiểm tra các hàng xóm theo thứ tự vòng tròn). Trường hợp đặc biệt là "kết nối 'r' (nhóm mẫu 16), nó sẽ trở thành "kết nối 'Y" trừ khi xem xét. Ngoài ra, pixel đơn lẻ hoặc cô lập (nhóm mẫu 1) có thể bị xóa trong quá trình mảnh, miễn là chúng được coi là sai lầm hoặc không quan trọng. Các đầu mút (nhóm mẫu 2 đến 4) có thể được bảo tồn hoặc không bảo tồn vì một số đầu mút có thể là đường viền hợp lệ và một số có thể là nhánh nhỏ được tạo ra như hiện tượng của việc mảnh các đường viền dày (nhiều hơn bốn pixel). Nhánh nhỏ cũng có thể bị xóa sau khi chuyển đổi thành vectơ, khi độ dài có thể được tính toán và sử dụng làm tham số chỉnh sửa. Hình 4d và hình 5d cho thấy các đường dẫn chảy sau khi đã thực hiện quá trình điền và mảnh hai bước. Trong cả hai ví dụ, quá trình mảnh đã giảm bớt hình ảnh nhị phân ban đầu thành các đường viền liên kết rời rạc và loại bỏ nhiều pixel không cần thiết.</w:t>
+      </w:r>
+    </w:p>
+    <w:p>
+      <w:r>
+        <w:t>Node marking</w:t>
+      </w:r>
+    </w:p>
+    <w:p>
+      <w:r>
+        <w:t xml:space="preserve">Sau khi các đường đã được điền và rút gọn, việc đánh dấu các điểm nút có thể được thực hiện. Hai bảng quy tắc cho việc đánh dấu nút được hiển thị trong Hình 3. Các nút là các điểm kết thúc hoặc kết thúc đường (được hiển thị dưới dạng chữ "T" trong Hình 3) có thể được phát hiện dựa trên số lượng pixel I-count, hoặc pixel có một hàng xóm chiếm dụng. Các nút kết nối (được hiển thị dưới dạng chữ "C" trong Hình 3), hoặc các nút mà các đường nối lại, có thể được phát hiện dựa trên các mẫu có ba hoặc nhiều sự </w:t>
+      </w:r>
+      <w:r>
+        <w:lastRenderedPageBreak/>
+        <w:t>chuyển đổi, chỉ ra ba đường đi từ nút đó. Một trường hợp đặc biệt là "+" (nhóm mẫu 31), đó là một điểm kết nối, ngay cả khi giá trị khoảng cách là một (tức là không có khoảng trống sẽ được tạo ra nếu pixel trung tâm bị loại bỏ). Các nút kết nối nhiều lần (được hiển thị dưới dạng chữ "M" trong Hình 3), hoặc nhóm nút, làm cho việc xác định chính xác giao điểm của các đường trở nên khó khăn. Trừ khi giảm xuống một điểm duy nhất, các nút kết nối nhiều lần cũng có thể tạo ra một mạng lưới các cung ngắn được kết nối với nhau trong quá trình tạo vectơ. Rosenfeld và Kak (1982) đề xuất một giải pháp là thực hiện một lượt đi qua hình ảnh thứ hai, kiểm tra các điểm kết nối liền kề và tính toán một điểm duy nhất (trọng tâm) có thể được sử dụng như điểm kết nối.</w:t>
+      </w:r>
+    </w:p>
+    <w:p>
+      <w:r>
+        <w:t>Creation of</w:t>
+      </w:r>
+    </w:p>
+    <w:p>
+      <w:r>
+        <w:t>Sau khi đánh dấu các nút, quá trình chuyển đổi linework thành cung vectơ khá đơn giản. Chúng ta bắt đầu từ một điểm cuối hoặc nút kết nối và chỉ cần đi theo các đường mà được đảm bảo chỉ có một con đường để đi cho đến khi tìm thấy một nút khác. Để tránh việc đi theo một đường hai lần, các pixel được đánh dấu khi tọa độ của chúng được thêm vào đường. Phương pháp này hoạt động tốt khi toàn bộ hình ảnh có thể nằm trong bộ nhớ chính của máy tính hoặc trong bộ nhớ hiển thị hình ảnh, như trong trường hợp hệ thống được sử dụng cho nghiên cứu này.</w:t>
+      </w:r>
+    </w:p>
+    <w:p/>
+    <w:p>
+      <w:r>
+        <w:t>Định dạng cho các đường, chuỗi hoặc cung kết quả có thể được biểu diễn bằng tọa độ tương đối (ví dụ: dưới, trên và trái), hoặc có thể được chuyển đổi thành đo đạc tuyệt đối (ví dụ: tọa độ Descartes). Bảng Đồ Digital Line Graph (OLG) của USGS lưu trữ tọa độ tuyệt đối, thường được biểu thị bằng đơn vị bản đồ được tính bằng inch hoặc đơn vị địa chất trong mét. Đối với dự án này, định dạng OLG đã được chọn vì có nhiều hệ thống sẵn có đọc và ghi dữ liệu dưới dạng này.</w:t>
+      </w:r>
+    </w:p>
+    <w:p>
+      <w:r>
+        <w:t>Vector operation</w:t>
+      </w:r>
+    </w:p>
+    <w:p>
+      <w:r>
+        <w:t>Các linework đã được chuyển đổi thành vectơ bao gồm các đoạn đường ngắn có độ dài là một đơn vị pixel cho các hàng xóm kề nhau theo cả bốn hướng hoặc 1,414 đơn vị cho các hàng xóm chéo. Đường thẳng có thể được rút gọn bằng cách loại bỏ các điểm trung gian trên đường. Ngoài ra, đường có thể được rút gọn hơn bằng cách sử dụng một phương pháp tổng quát hóa như phương pháp được mô tả bởi Douglas và Peucker (1973). Đối với các ví dụ được sử dụng trong nghiên cứu này, việc rút gọn điểm từ 50 đến 80 phần trăm là có thể với sự khác biệt đáng kể trong chất lượng của các đường.</w:t>
+      </w:r>
+    </w:p>
+    <w:p>
+      <w:r>
+        <w:t>Line smoothing</w:t>
+      </w:r>
+    </w:p>
+    <w:p>
+      <w:r>
+        <w:t>Việc rút gọn điểm không làm giảm sự xuất hiện của các cung góc sắc nhọn mà thể hiện những phần còn lại từ nguồn gốc raster của chúng. Thực tế, việc rút gọn điểm, khi được sử dụng độc quyền, sẽ loại bỏ các góc tù và chỉ để lại các góc nhọn trên các đường. Các góc sắc nhọn tồn tại tại các điểm giao nhau có thể được xử lý bằng cách vẽ một đường cong thông qua tập hợp các điểm. Điều này sẽ giới thiệu các điểm mới nhưng cũng tạo ra các cung có diện mạo chấp nhận được hơn. Một trong những kỹ thuật như vậy là nội suy spline bậc ba (được mô tả bởi Monmonier (1982)). Trong Hình 4f, nội suy spline đã được thực hiện trên các đường dẫn với kết quả cho thấy diện mạo mượt mà hơn. Trong Hình 5f, nội suy spline đã được thực hiện và thêm vào đó, các cung ngắn đã được xóa bỏ. Trong trường hợp này, các cung ngắn được loại bỏ chủ yếu là các nhánh nhỏ sai lầm (phát sinh trong quá trình mảnh) và cầu nối giữa các đường.</w:t>
+      </w:r>
+    </w:p>
+    <w:p>
+      <w:r>
+        <w:lastRenderedPageBreak/>
+        <w:t>Sumary</w:t>
+      </w:r>
+    </w:p>
+    <w:p>
+      <w:r>
+        <w:t>Việc xem xét kết quả của các kỹ thuật xử lý này trên các tập dữ liệu mẫu cho thấy vẫn còn nhiều lỗi trong linework. Điều này chỉ ra sự cần thiết của một cơ sở chỉnh sửa tương tác tốt. Đáng chú ý nhất là sự gián đoạn trong các đường và kết nối sai lầm giữa các đường đồng mức. Cả hai tập dữ liệu mẫu đều yêu cầu chỉnh sửa tương tác đáng kể sau khi chuyển đổi thành dạng vectơ. Điều này đúng cho hầu hết các đường loại mà chúng ta tạo ra từ OEMs hoặc các đường quét từ bản đồ chưa được chuẩn bị đặc biệt.</w:t>
+      </w:r>
+    </w:p>
+    <w:p/>
+    <w:p>
+      <w:r>
+        <w:t>Nghiên cứu này được tiến hành để chuyển đổi các đường viền được định dạng thành các cung vectơ trong một định dạng phù hợp cho xử lý hệ thống thông tin địa lý. Điều này đã được thực hiện bằng cách tập hợp một số kỹ thuật xử lý hình ảnh và chỉnh sửa vectơ thành một hệ thống nguyên mẫu linh hoạt nhưng chưa hoàn chỉnh. Việc tổ chức và tài liệu hoá các điều kiện xung quanh có thể có ứng dụng rộng hơn so với yêu cầu của dự án này, và được cho là việc sử dụng các nhóm mẫu có thể cung cấp một khung việc hiệu quả và nhất quán cho nhiều hoạt động hàng xóm được thực hiện trong lĩnh vực raster. Những kinh nghiệm thu được trong dự án này cũng đã giúp xác định một cách khách quan các bước cần thiết trong quá trình chuyển đổi từ raster sang vectơ. Việc hiểu biết về các quy trình này sẽ trở nên càng quý giá hơn khi các hệ thống quét trở nên phổ biến hơn và các hệ thống hoàn chỉnh được tùy chỉnh tốt hơn để đáp ứng các yêu cầu cụ thể.</w:t>
+      </w:r>
+    </w:p>
+    <w:p/>
     <w:sectPr>
       <w:pgSz w:w="12240" w:h="15840"/>
       <w:pgMar w:top="1440" w:right="1440" w:bottom="1440" w:left="1440" w:header="720" w:footer="720" w:gutter="0"/>
@@ -796,6 +904,7 @@
   <w:style w:type="paragraph" w:default="1" w:styleId="Normal">
     <w:name w:val="Normal"/>
     <w:qFormat/>
+    <w:rsid w:val="00E26B55"/>
   </w:style>
   <w:style w:type="character" w:default="1" w:styleId="DefaultParagraphFont">
     <w:name w:val="Default Paragraph Font"/>
